--- a/cook-lydgate-export-corrections-log.docx
+++ b/cook-lydgate-export-corrections-log.docx
@@ -4772,26 +4772,164 @@
               </w:rPr>
               <w:t>Three-Messengers-Verse: Removed Gloss styling on break character in line 119</w:t>
             </w:r>
+          </w:p>
+        </w:tc>
+        <w:tc>
+          <w:tcPr>
+            <w:tcW w:w="2757" w:type="dxa"/>
+          </w:tcPr>
+          <w:p>
+            <w:pPr>
+              <w:rPr>
+                <w:rFonts w:ascii="Times New Roman" w:hAnsi="Times New Roman" w:cs="Times New Roman"/>
+              </w:rPr>
+            </w:pPr>
+            <w:r>
+              <w:rPr>
+                <w:rFonts w:ascii="Times New Roman" w:hAnsi="Times New Roman" w:cs="Times New Roman"/>
+              </w:rPr>
+              <w:t>Eleanor Price</w:t>
+            </w:r>
+          </w:p>
+        </w:tc>
+      </w:tr>
+      <w:tr>
+        <w:trPr>
+          <w:trHeight w:val="1304"/>
+        </w:trPr>
+        <w:tc>
+          <w:tcPr>
+            <w:tcW w:w="2335" w:type="dxa"/>
+          </w:tcPr>
+          <w:p>
+            <w:pPr>
+              <w:rPr>
+                <w:rFonts w:ascii="Times New Roman" w:hAnsi="Times New Roman" w:cs="Times New Roman"/>
+              </w:rPr>
+            </w:pPr>
+            <w:r>
+              <w:rPr>
+                <w:rFonts w:ascii="Times New Roman" w:hAnsi="Times New Roman" w:cs="Times New Roman"/>
+              </w:rPr>
+              <w:t>10.30.24</w:t>
+            </w:r>
+          </w:p>
+        </w:tc>
+        <w:tc>
+          <w:tcPr>
+            <w:tcW w:w="4258" w:type="dxa"/>
+          </w:tcPr>
+          <w:p>
+            <w:pPr>
+              <w:rPr>
+                <w:rFonts w:ascii="Times New Roman" w:hAnsi="Times New Roman" w:cs="Times New Roman"/>
+              </w:rPr>
+            </w:pPr>
+            <w:r>
+              <w:rPr>
+                <w:rFonts w:ascii="Times New Roman" w:hAnsi="Times New Roman" w:cs="Times New Roman"/>
+              </w:rPr>
+              <w:t>12-</w:t>
+            </w:r>
+            <w:r>
+              <w:rPr>
+                <w:rFonts w:ascii="Times New Roman" w:hAnsi="Times New Roman" w:cs="Times New Roman"/>
+              </w:rPr>
+              <w:t xml:space="preserve">Deaths-Warning-Verse: added a missing </w:t>
+            </w:r>
+            <w:proofErr w:type="spellStart"/>
+            <w:r>
+              <w:rPr>
+                <w:rFonts w:ascii="Times New Roman" w:hAnsi="Times New Roman" w:cs="Times New Roman"/>
+              </w:rPr>
+              <w:t>sidegloss</w:t>
+            </w:r>
+            <w:proofErr w:type="spellEnd"/>
+            <w:r>
+              <w:rPr>
+                <w:rFonts w:ascii="Times New Roman" w:hAnsi="Times New Roman" w:cs="Times New Roman"/>
+              </w:rPr>
+              <w:t xml:space="preserve"> “again” to line 52</w:t>
+            </w:r>
+          </w:p>
+        </w:tc>
+        <w:tc>
+          <w:tcPr>
+            <w:tcW w:w="2757" w:type="dxa"/>
+          </w:tcPr>
+          <w:p>
+            <w:pPr>
+              <w:rPr>
+                <w:rFonts w:ascii="Times New Roman" w:hAnsi="Times New Roman" w:cs="Times New Roman"/>
+              </w:rPr>
+            </w:pPr>
+            <w:r>
+              <w:rPr>
+                <w:rFonts w:ascii="Times New Roman" w:hAnsi="Times New Roman" w:cs="Times New Roman"/>
+              </w:rPr>
+              <w:t>Steffi Delcourt</w:t>
+            </w:r>
+          </w:p>
+        </w:tc>
+      </w:tr>
+      <w:tr>
+        <w:trPr>
+          <w:trHeight w:val="1304"/>
+        </w:trPr>
+        <w:tc>
+          <w:tcPr>
+            <w:tcW w:w="2335" w:type="dxa"/>
+          </w:tcPr>
+          <w:p>
+            <w:pPr>
+              <w:rPr>
+                <w:rFonts w:ascii="Times New Roman" w:hAnsi="Times New Roman" w:cs="Times New Roman"/>
+              </w:rPr>
+            </w:pPr>
+            <w:r>
+              <w:rPr>
+                <w:rFonts w:ascii="Times New Roman" w:hAnsi="Times New Roman" w:cs="Times New Roman"/>
+              </w:rPr>
+              <w:t>10.30.24</w:t>
+            </w:r>
+          </w:p>
+        </w:tc>
+        <w:tc>
+          <w:tcPr>
+            <w:tcW w:w="4258" w:type="dxa"/>
+          </w:tcPr>
+          <w:p>
+            <w:pPr>
+              <w:rPr>
+                <w:rFonts w:ascii="Times New Roman" w:hAnsi="Times New Roman" w:cs="Times New Roman"/>
+              </w:rPr>
+            </w:pPr>
+            <w:r>
+              <w:rPr>
+                <w:rFonts w:ascii="Times New Roman" w:hAnsi="Times New Roman" w:cs="Times New Roman"/>
+              </w:rPr>
+              <w:t>27-Ressoning-Verse: found and deleted forced line breaks that were incorrectly styled with “line number” CS – 4 instances corrected</w:t>
+            </w:r>
+          </w:p>
+        </w:tc>
+        <w:tc>
+          <w:tcPr>
+            <w:tcW w:w="2757" w:type="dxa"/>
+          </w:tcPr>
+          <w:p>
+            <w:pPr>
+              <w:rPr>
+                <w:rFonts w:ascii="Times New Roman" w:hAnsi="Times New Roman" w:cs="Times New Roman"/>
+              </w:rPr>
+            </w:pPr>
+            <w:r>
+              <w:rPr>
+                <w:rFonts w:ascii="Times New Roman" w:hAnsi="Times New Roman" w:cs="Times New Roman"/>
+              </w:rPr>
+              <w:t>Steffi Delcourt</w:t>
+            </w:r>
             <w:bookmarkStart w:id="0" w:name="_GoBack"/>
             <w:bookmarkEnd w:id="0"/>
-          </w:p>
-        </w:tc>
-        <w:tc>
-          <w:tcPr>
-            <w:tcW w:w="2757" w:type="dxa"/>
-          </w:tcPr>
-          <w:p>
-            <w:pPr>
-              <w:rPr>
-                <w:rFonts w:ascii="Times New Roman" w:hAnsi="Times New Roman" w:cs="Times New Roman"/>
-              </w:rPr>
-            </w:pPr>
-            <w:r>
-              <w:rPr>
-                <w:rFonts w:ascii="Times New Roman" w:hAnsi="Times New Roman" w:cs="Times New Roman"/>
-              </w:rPr>
-              <w:t>Eleanor Price</w:t>
-            </w:r>
           </w:p>
         </w:tc>
       </w:tr>
